--- a/public/word-template/resolucionretirofooter2023.docx
+++ b/public/word-template/resolucionretirofooter2023.docx
@@ -1,6 +1,6 @@
 
 <file path=word/document.xml><?xml version="1.0" encoding="utf-8"?>
-<w:document xmlns:wpc="http://schemas.microsoft.com/office/word/2010/wordprocessingCanvas" xmlns:cx="http://schemas.microsoft.com/office/drawing/2014/chartex" xmlns:cx1="http://schemas.microsoft.com/office/drawing/2015/9/8/chartex" xmlns:cx2="http://schemas.microsoft.com/office/drawing/2015/10/21/chartex" xmlns:cx3="http://schemas.microsoft.com/office/drawing/2016/5/9/chartex" xmlns:cx4="http://schemas.microsoft.com/office/drawing/2016/5/10/chartex" xmlns:cx5="http://schemas.microsoft.com/office/drawing/2016/5/11/chartex" xmlns:cx6="http://schemas.microsoft.com/office/drawing/2016/5/12/chartex" xmlns:cx7="http://schemas.microsoft.com/office/drawing/2016/5/13/chartex" xmlns:cx8="http://schemas.microsoft.com/office/drawing/2016/5/14/chartex" xmlns:mc="http://schemas.openxmlformats.org/markup-compatibility/2006" xmlns:aink="http://schemas.microsoft.com/office/drawing/2016/ink" xmlns:am3d="http://schemas.microsoft.com/office/drawing/2017/model3d" xmlns:o="urn:schemas-microsoft-com:office:office" xmlns:r="http://schemas.openxmlformats.org/officeDocument/2006/relationships" xmlns:m="http://schemas.openxmlformats.org/officeDocument/2006/math" xmlns:v="urn:schemas-microsoft-com:vml" xmlns:wp14="http://schemas.microsoft.com/office/word/2010/wordprocessingDrawing" xmlns:wp="http://schemas.openxmlformats.org/drawingml/2006/wordprocessingDrawing" xmlns:w10="urn:schemas-microsoft-com:office:word" xmlns:w="http://schemas.openxmlformats.org/wordprocessingml/2006/main" xmlns:w14="http://schemas.microsoft.com/office/word/2010/wordml" xmlns:w15="http://schemas.microsoft.com/office/word/2012/wordml" xmlns:w16cex="http://schemas.microsoft.com/office/word/2018/wordml/cex" xmlns:w16cid="http://schemas.microsoft.com/office/word/2016/wordml/cid" xmlns:w16="http://schemas.microsoft.com/office/word/2018/wordml" xmlns:w16sdtdh="http://schemas.microsoft.com/office/word/2020/wordml/sdtdatahash" xmlns:w16se="http://schemas.microsoft.com/office/word/2015/wordml/symex" xmlns:wpg="http://schemas.microsoft.com/office/word/2010/wordprocessingGroup" xmlns:wpi="http://schemas.microsoft.com/office/word/2010/wordprocessingInk" xmlns:wne="http://schemas.microsoft.com/office/word/2006/wordml" xmlns:wps="http://schemas.microsoft.com/office/word/2010/wordprocessingShape" mc:Ignorable="w14 w15 w16se w16cid w16 w16cex w16sdtdh wp14">
+<w:document xmlns:wpc="http://schemas.microsoft.com/office/word/2010/wordprocessingCanvas" xmlns:cx="http://schemas.microsoft.com/office/drawing/2014/chartex" xmlns:cx1="http://schemas.microsoft.com/office/drawing/2015/9/8/chartex" xmlns:cx2="http://schemas.microsoft.com/office/drawing/2015/10/21/chartex" xmlns:cx3="http://schemas.microsoft.com/office/drawing/2016/5/9/chartex" xmlns:cx4="http://schemas.microsoft.com/office/drawing/2016/5/10/chartex" xmlns:cx5="http://schemas.microsoft.com/office/drawing/2016/5/11/chartex" xmlns:cx6="http://schemas.microsoft.com/office/drawing/2016/5/12/chartex" xmlns:cx7="http://schemas.microsoft.com/office/drawing/2016/5/13/chartex" xmlns:cx8="http://schemas.microsoft.com/office/drawing/2016/5/14/chartex" xmlns:mc="http://schemas.openxmlformats.org/markup-compatibility/2006" xmlns:aink="http://schemas.microsoft.com/office/drawing/2016/ink" xmlns:am3d="http://schemas.microsoft.com/office/drawing/2017/model3d" xmlns:o="urn:schemas-microsoft-com:office:office" xmlns:oel="http://schemas.microsoft.com/office/2019/extlst" xmlns:r="http://schemas.openxmlformats.org/officeDocument/2006/relationships" xmlns:m="http://schemas.openxmlformats.org/officeDocument/2006/math" xmlns:v="urn:schemas-microsoft-com:vml" xmlns:wp14="http://schemas.microsoft.com/office/word/2010/wordprocessingDrawing" xmlns:wp="http://schemas.openxmlformats.org/drawingml/2006/wordprocessingDrawing" xmlns:w10="urn:schemas-microsoft-com:office:word" xmlns:w="http://schemas.openxmlformats.org/wordprocessingml/2006/main" xmlns:w14="http://schemas.microsoft.com/office/word/2010/wordml" xmlns:w15="http://schemas.microsoft.com/office/word/2012/wordml" xmlns:w16cex="http://schemas.microsoft.com/office/word/2018/wordml/cex" xmlns:w16cid="http://schemas.microsoft.com/office/word/2016/wordml/cid" xmlns:w16="http://schemas.microsoft.com/office/word/2018/wordml" xmlns:w16du="http://schemas.microsoft.com/office/word/2023/wordml/word16du" xmlns:w16sdtdh="http://schemas.microsoft.com/office/word/2020/wordml/sdtdatahash" xmlns:w16se="http://schemas.microsoft.com/office/word/2015/wordml/symex" xmlns:wpg="http://schemas.microsoft.com/office/word/2010/wordprocessingGroup" xmlns:wpi="http://schemas.microsoft.com/office/word/2010/wordprocessingInk" xmlns:wne="http://schemas.microsoft.com/office/word/2006/wordml" xmlns:wps="http://schemas.microsoft.com/office/word/2010/wordprocessingShape" mc:Ignorable="w14 w15 w16se w16cid w16 w16cex w16sdtdh wp14">
   <w:body>
     <w:p>
       <w:pPr>
@@ -87,7 +87,23 @@
           <w:bCs/>
           <w:lang w:val="es-ES"/>
         </w:rPr>
-        <w:t xml:space="preserve">entre el Servicio de Salud Iquique y la </w:t>
+        <w:t xml:space="preserve">entre el Servicio de Salud </w:t>
+      </w:r>
+      <w:r>
+        <w:rPr>
+          <w:rFonts w:ascii="Calibri" w:hAnsi="Calibri" w:cs="Calibri"/>
+          <w:bCs/>
+          <w:lang w:val="es-ES"/>
+        </w:rPr>
+        <w:t>Tarapacá</w:t>
+      </w:r>
+      <w:r>
+        <w:rPr>
+          <w:rFonts w:ascii="Calibri" w:hAnsi="Calibri" w:cs="Calibri"/>
+          <w:bCs/>
+          <w:lang w:val="es-ES"/>
+        </w:rPr>
+        <w:t xml:space="preserve"> y la </w:t>
       </w:r>
       <w:r>
         <w:rPr>
@@ -137,7 +153,39 @@
           <w:b/>
           <w:lang w:val="es-ES"/>
         </w:rPr>
-        <w:t>“Reforzamiento Municipal del presupuesto vigente del Servicio de Salud Iquique año 2022”</w:t>
+        <w:t xml:space="preserve">“Reforzamiento Municipal del presupuesto vigente del Servicio de Salud </w:t>
+      </w:r>
+      <w:r>
+        <w:rPr>
+          <w:rFonts w:ascii="Calibri" w:hAnsi="Calibri" w:cs="Calibri"/>
+          <w:b/>
+          <w:lang w:val="es-ES"/>
+        </w:rPr>
+        <w:t>Tarapacá</w:t>
+      </w:r>
+      <w:r>
+        <w:rPr>
+          <w:rFonts w:ascii="Calibri" w:hAnsi="Calibri" w:cs="Calibri"/>
+          <w:b/>
+          <w:lang w:val="es-ES"/>
+        </w:rPr>
+        <w:t xml:space="preserve"> año 202</w:t>
+      </w:r>
+      <w:r>
+        <w:rPr>
+          <w:rFonts w:ascii="Calibri" w:hAnsi="Calibri" w:cs="Calibri"/>
+          <w:b/>
+          <w:lang w:val="es-ES"/>
+        </w:rPr>
+        <w:t>3</w:t>
+      </w:r>
+      <w:r>
+        <w:rPr>
+          <w:rFonts w:ascii="Calibri" w:hAnsi="Calibri" w:cs="Calibri"/>
+          <w:b/>
+          <w:lang w:val="es-ES"/>
+        </w:rPr>
+        <w:t>”</w:t>
       </w:r>
       <w:r>
         <w:rPr>
@@ -206,12 +254,8 @@
       </w:pPr>
     </w:p>
     <w:sectPr>
-      <w:headerReference w:type="even" r:id="rId8"/>
-      <w:headerReference w:type="default" r:id="rId9"/>
-      <w:footerReference w:type="even" r:id="rId10"/>
-      <w:footerReference w:type="default" r:id="rId11"/>
-      <w:headerReference w:type="first" r:id="rId12"/>
-      <w:footerReference w:type="first" r:id="rId13"/>
+      <w:headerReference w:type="default" r:id="rId8"/>
+      <w:footerReference w:type="default" r:id="rId9"/>
       <w:pgSz w:w="11907" w:h="18711" w:code="14"/>
       <w:pgMar w:top="993" w:right="1701" w:bottom="1134" w:left="1701" w:header="426" w:footer="318" w:gutter="0"/>
       <w:cols w:space="708"/>
@@ -222,7 +266,7 @@
 </file>
 
 <file path=word/endnotes.xml><?xml version="1.0" encoding="utf-8"?>
-<w:endnotes xmlns:wpc="http://schemas.microsoft.com/office/word/2010/wordprocessingCanvas" xmlns:cx="http://schemas.microsoft.com/office/drawing/2014/chartex" xmlns:cx1="http://schemas.microsoft.com/office/drawing/2015/9/8/chartex" xmlns:cx2="http://schemas.microsoft.com/office/drawing/2015/10/21/chartex" xmlns:cx3="http://schemas.microsoft.com/office/drawing/2016/5/9/chartex" xmlns:cx4="http://schemas.microsoft.com/office/drawing/2016/5/10/chartex" xmlns:cx5="http://schemas.microsoft.com/office/drawing/2016/5/11/chartex" xmlns:cx6="http://schemas.microsoft.com/office/drawing/2016/5/12/chartex" xmlns:cx7="http://schemas.microsoft.com/office/drawing/2016/5/13/chartex" xmlns:cx8="http://schemas.microsoft.com/office/drawing/2016/5/14/chartex" xmlns:mc="http://schemas.openxmlformats.org/markup-compatibility/2006" xmlns:aink="http://schemas.microsoft.com/office/drawing/2016/ink" xmlns:am3d="http://schemas.microsoft.com/office/drawing/2017/model3d" xmlns:o="urn:schemas-microsoft-com:office:office" xmlns:r="http://schemas.openxmlformats.org/officeDocument/2006/relationships" xmlns:m="http://schemas.openxmlformats.org/officeDocument/2006/math" xmlns:v="urn:schemas-microsoft-com:vml" xmlns:wp14="http://schemas.microsoft.com/office/word/2010/wordprocessingDrawing" xmlns:wp="http://schemas.openxmlformats.org/drawingml/2006/wordprocessingDrawing" xmlns:w10="urn:schemas-microsoft-com:office:word" xmlns:w="http://schemas.openxmlformats.org/wordprocessingml/2006/main" xmlns:w14="http://schemas.microsoft.com/office/word/2010/wordml" xmlns:w15="http://schemas.microsoft.com/office/word/2012/wordml" xmlns:w16cex="http://schemas.microsoft.com/office/word/2018/wordml/cex" xmlns:w16cid="http://schemas.microsoft.com/office/word/2016/wordml/cid" xmlns:w16="http://schemas.microsoft.com/office/word/2018/wordml" xmlns:w16sdtdh="http://schemas.microsoft.com/office/word/2020/wordml/sdtdatahash" xmlns:w16se="http://schemas.microsoft.com/office/word/2015/wordml/symex" xmlns:wpg="http://schemas.microsoft.com/office/word/2010/wordprocessingGroup" xmlns:wpi="http://schemas.microsoft.com/office/word/2010/wordprocessingInk" xmlns:wne="http://schemas.microsoft.com/office/word/2006/wordml" xmlns:wps="http://schemas.microsoft.com/office/word/2010/wordprocessingShape" mc:Ignorable="w14 w15 w16se w16cid w16 w16cex w16sdtdh wp14">
+<w:endnotes xmlns:wpc="http://schemas.microsoft.com/office/word/2010/wordprocessingCanvas" xmlns:cx="http://schemas.microsoft.com/office/drawing/2014/chartex" xmlns:cx1="http://schemas.microsoft.com/office/drawing/2015/9/8/chartex" xmlns:cx2="http://schemas.microsoft.com/office/drawing/2015/10/21/chartex" xmlns:cx3="http://schemas.microsoft.com/office/drawing/2016/5/9/chartex" xmlns:cx4="http://schemas.microsoft.com/office/drawing/2016/5/10/chartex" xmlns:cx5="http://schemas.microsoft.com/office/drawing/2016/5/11/chartex" xmlns:cx6="http://schemas.microsoft.com/office/drawing/2016/5/12/chartex" xmlns:cx7="http://schemas.microsoft.com/office/drawing/2016/5/13/chartex" xmlns:cx8="http://schemas.microsoft.com/office/drawing/2016/5/14/chartex" xmlns:mc="http://schemas.openxmlformats.org/markup-compatibility/2006" xmlns:aink="http://schemas.microsoft.com/office/drawing/2016/ink" xmlns:am3d="http://schemas.microsoft.com/office/drawing/2017/model3d" xmlns:o="urn:schemas-microsoft-com:office:office" xmlns:oel="http://schemas.microsoft.com/office/2019/extlst" xmlns:r="http://schemas.openxmlformats.org/officeDocument/2006/relationships" xmlns:m="http://schemas.openxmlformats.org/officeDocument/2006/math" xmlns:v="urn:schemas-microsoft-com:vml" xmlns:wp14="http://schemas.microsoft.com/office/word/2010/wordprocessingDrawing" xmlns:wp="http://schemas.openxmlformats.org/drawingml/2006/wordprocessingDrawing" xmlns:w10="urn:schemas-microsoft-com:office:word" xmlns:w="http://schemas.openxmlformats.org/wordprocessingml/2006/main" xmlns:w14="http://schemas.microsoft.com/office/word/2010/wordml" xmlns:w15="http://schemas.microsoft.com/office/word/2012/wordml" xmlns:w16cex="http://schemas.microsoft.com/office/word/2018/wordml/cex" xmlns:w16cid="http://schemas.microsoft.com/office/word/2016/wordml/cid" xmlns:w16="http://schemas.microsoft.com/office/word/2018/wordml" xmlns:w16du="http://schemas.microsoft.com/office/word/2023/wordml/word16du" xmlns:w16sdtdh="http://schemas.microsoft.com/office/word/2020/wordml/sdtdatahash" xmlns:w16se="http://schemas.microsoft.com/office/word/2015/wordml/symex" xmlns:wpg="http://schemas.microsoft.com/office/word/2010/wordprocessingGroup" xmlns:wpi="http://schemas.microsoft.com/office/word/2010/wordprocessingInk" xmlns:wne="http://schemas.microsoft.com/office/word/2006/wordml" xmlns:wps="http://schemas.microsoft.com/office/word/2010/wordprocessingShape" mc:Ignorable="w14 w15 w16se w16cid w16 w16cex w16sdtdh wp14">
   <w:endnote w:type="separator" w:id="-1">
     <w:p>
       <w:pPr>
@@ -247,17 +291,7 @@
 </file>
 
 <file path=word/footer1.xml><?xml version="1.0" encoding="utf-8"?>
-<w:ftr xmlns:wpc="http://schemas.microsoft.com/office/word/2010/wordprocessingCanvas" xmlns:cx="http://schemas.microsoft.com/office/drawing/2014/chartex" xmlns:cx1="http://schemas.microsoft.com/office/drawing/2015/9/8/chartex" xmlns:cx2="http://schemas.microsoft.com/office/drawing/2015/10/21/chartex" xmlns:cx3="http://schemas.microsoft.com/office/drawing/2016/5/9/chartex" xmlns:cx4="http://schemas.microsoft.com/office/drawing/2016/5/10/chartex" xmlns:cx5="http://schemas.microsoft.com/office/drawing/2016/5/11/chartex" xmlns:cx6="http://schemas.microsoft.com/office/drawing/2016/5/12/chartex" xmlns:cx7="http://schemas.microsoft.com/office/drawing/2016/5/13/chartex" xmlns:cx8="http://schemas.microsoft.com/office/drawing/2016/5/14/chartex" xmlns:mc="http://schemas.openxmlformats.org/markup-compatibility/2006" xmlns:aink="http://schemas.microsoft.com/office/drawing/2016/ink" xmlns:am3d="http://schemas.microsoft.com/office/drawing/2017/model3d" xmlns:o="urn:schemas-microsoft-com:office:office" xmlns:r="http://schemas.openxmlformats.org/officeDocument/2006/relationships" xmlns:m="http://schemas.openxmlformats.org/officeDocument/2006/math" xmlns:v="urn:schemas-microsoft-com:vml" xmlns:wp14="http://schemas.microsoft.com/office/word/2010/wordprocessingDrawing" xmlns:wp="http://schemas.openxmlformats.org/drawingml/2006/wordprocessingDrawing" xmlns:w10="urn:schemas-microsoft-com:office:word" xmlns:w="http://schemas.openxmlformats.org/wordprocessingml/2006/main" xmlns:w14="http://schemas.microsoft.com/office/word/2010/wordml" xmlns:w15="http://schemas.microsoft.com/office/word/2012/wordml" xmlns:w16cex="http://schemas.microsoft.com/office/word/2018/wordml/cex" xmlns:w16cid="http://schemas.microsoft.com/office/word/2016/wordml/cid" xmlns:w16="http://schemas.microsoft.com/office/word/2018/wordml" xmlns:w16sdtdh="http://schemas.microsoft.com/office/word/2020/wordml/sdtdatahash" xmlns:w16se="http://schemas.microsoft.com/office/word/2015/wordml/symex" xmlns:wpg="http://schemas.microsoft.com/office/word/2010/wordprocessingGroup" xmlns:wpi="http://schemas.microsoft.com/office/word/2010/wordprocessingInk" xmlns:wne="http://schemas.microsoft.com/office/word/2006/wordml" xmlns:wps="http://schemas.microsoft.com/office/word/2010/wordprocessingShape" mc:Ignorable="w14 w15 w16se w16cid w16 w16cex w16sdtdh wp14">
-  <w:p>
-    <w:pPr>
-      <w:pStyle w:val="Piedepgina"/>
-    </w:pPr>
-  </w:p>
-</w:ftr>
-</file>
-
-<file path=word/footer2.xml><?xml version="1.0" encoding="utf-8"?>
-<w:ftr xmlns:wpc="http://schemas.microsoft.com/office/word/2010/wordprocessingCanvas" xmlns:cx="http://schemas.microsoft.com/office/drawing/2014/chartex" xmlns:cx1="http://schemas.microsoft.com/office/drawing/2015/9/8/chartex" xmlns:cx2="http://schemas.microsoft.com/office/drawing/2015/10/21/chartex" xmlns:cx3="http://schemas.microsoft.com/office/drawing/2016/5/9/chartex" xmlns:cx4="http://schemas.microsoft.com/office/drawing/2016/5/10/chartex" xmlns:cx5="http://schemas.microsoft.com/office/drawing/2016/5/11/chartex" xmlns:cx6="http://schemas.microsoft.com/office/drawing/2016/5/12/chartex" xmlns:cx7="http://schemas.microsoft.com/office/drawing/2016/5/13/chartex" xmlns:cx8="http://schemas.microsoft.com/office/drawing/2016/5/14/chartex" xmlns:mc="http://schemas.openxmlformats.org/markup-compatibility/2006" xmlns:aink="http://schemas.microsoft.com/office/drawing/2016/ink" xmlns:am3d="http://schemas.microsoft.com/office/drawing/2017/model3d" xmlns:o="urn:schemas-microsoft-com:office:office" xmlns:r="http://schemas.openxmlformats.org/officeDocument/2006/relationships" xmlns:m="http://schemas.openxmlformats.org/officeDocument/2006/math" xmlns:v="urn:schemas-microsoft-com:vml" xmlns:wp14="http://schemas.microsoft.com/office/word/2010/wordprocessingDrawing" xmlns:wp="http://schemas.openxmlformats.org/drawingml/2006/wordprocessingDrawing" xmlns:w10="urn:schemas-microsoft-com:office:word" xmlns:w="http://schemas.openxmlformats.org/wordprocessingml/2006/main" xmlns:w14="http://schemas.microsoft.com/office/word/2010/wordml" xmlns:w15="http://schemas.microsoft.com/office/word/2012/wordml" xmlns:w16cex="http://schemas.microsoft.com/office/word/2018/wordml/cex" xmlns:w16cid="http://schemas.microsoft.com/office/word/2016/wordml/cid" xmlns:w16="http://schemas.microsoft.com/office/word/2018/wordml" xmlns:w16sdtdh="http://schemas.microsoft.com/office/word/2020/wordml/sdtdatahash" xmlns:w16se="http://schemas.microsoft.com/office/word/2015/wordml/symex" xmlns:wpg="http://schemas.microsoft.com/office/word/2010/wordprocessingGroup" xmlns:wpi="http://schemas.microsoft.com/office/word/2010/wordprocessingInk" xmlns:wne="http://schemas.microsoft.com/office/word/2006/wordml" xmlns:wps="http://schemas.microsoft.com/office/word/2010/wordprocessingShape" mc:Ignorable="w14 w15 w16se w16cid w16 w16cex w16sdtdh wp14">
+<w:ftr xmlns:wpc="http://schemas.microsoft.com/office/word/2010/wordprocessingCanvas" xmlns:cx="http://schemas.microsoft.com/office/drawing/2014/chartex" xmlns:cx1="http://schemas.microsoft.com/office/drawing/2015/9/8/chartex" xmlns:cx2="http://schemas.microsoft.com/office/drawing/2015/10/21/chartex" xmlns:cx3="http://schemas.microsoft.com/office/drawing/2016/5/9/chartex" xmlns:cx4="http://schemas.microsoft.com/office/drawing/2016/5/10/chartex" xmlns:cx5="http://schemas.microsoft.com/office/drawing/2016/5/11/chartex" xmlns:cx6="http://schemas.microsoft.com/office/drawing/2016/5/12/chartex" xmlns:cx7="http://schemas.microsoft.com/office/drawing/2016/5/13/chartex" xmlns:cx8="http://schemas.microsoft.com/office/drawing/2016/5/14/chartex" xmlns:mc="http://schemas.openxmlformats.org/markup-compatibility/2006" xmlns:aink="http://schemas.microsoft.com/office/drawing/2016/ink" xmlns:am3d="http://schemas.microsoft.com/office/drawing/2017/model3d" xmlns:o="urn:schemas-microsoft-com:office:office" xmlns:oel="http://schemas.microsoft.com/office/2019/extlst" xmlns:r="http://schemas.openxmlformats.org/officeDocument/2006/relationships" xmlns:m="http://schemas.openxmlformats.org/officeDocument/2006/math" xmlns:v="urn:schemas-microsoft-com:vml" xmlns:wp14="http://schemas.microsoft.com/office/word/2010/wordprocessingDrawing" xmlns:wp="http://schemas.openxmlformats.org/drawingml/2006/wordprocessingDrawing" xmlns:w10="urn:schemas-microsoft-com:office:word" xmlns:w="http://schemas.openxmlformats.org/wordprocessingml/2006/main" xmlns:w14="http://schemas.microsoft.com/office/word/2010/wordml" xmlns:w15="http://schemas.microsoft.com/office/word/2012/wordml" xmlns:w16cex="http://schemas.microsoft.com/office/word/2018/wordml/cex" xmlns:w16cid="http://schemas.microsoft.com/office/word/2016/wordml/cid" xmlns:w16="http://schemas.microsoft.com/office/word/2018/wordml" xmlns:w16du="http://schemas.microsoft.com/office/word/2023/wordml/word16du" xmlns:w16sdtdh="http://schemas.microsoft.com/office/word/2020/wordml/sdtdatahash" xmlns:w16se="http://schemas.microsoft.com/office/word/2015/wordml/symex" xmlns:wpg="http://schemas.microsoft.com/office/word/2010/wordprocessingGroup" xmlns:wpi="http://schemas.microsoft.com/office/word/2010/wordprocessingInk" xmlns:wne="http://schemas.microsoft.com/office/word/2006/wordml" xmlns:wps="http://schemas.microsoft.com/office/word/2010/wordprocessingShape" mc:Ignorable="w14 w15 w16se w16cid w16 w16cex w16sdtdh wp14">
   <w:p>
     <w:pPr>
       <w:pStyle w:val="Piedepgina"/>
@@ -336,18 +370,8 @@
 </w:ftr>
 </file>
 
-<file path=word/footer3.xml><?xml version="1.0" encoding="utf-8"?>
-<w:ftr xmlns:wpc="http://schemas.microsoft.com/office/word/2010/wordprocessingCanvas" xmlns:cx="http://schemas.microsoft.com/office/drawing/2014/chartex" xmlns:cx1="http://schemas.microsoft.com/office/drawing/2015/9/8/chartex" xmlns:cx2="http://schemas.microsoft.com/office/drawing/2015/10/21/chartex" xmlns:cx3="http://schemas.microsoft.com/office/drawing/2016/5/9/chartex" xmlns:cx4="http://schemas.microsoft.com/office/drawing/2016/5/10/chartex" xmlns:cx5="http://schemas.microsoft.com/office/drawing/2016/5/11/chartex" xmlns:cx6="http://schemas.microsoft.com/office/drawing/2016/5/12/chartex" xmlns:cx7="http://schemas.microsoft.com/office/drawing/2016/5/13/chartex" xmlns:cx8="http://schemas.microsoft.com/office/drawing/2016/5/14/chartex" xmlns:mc="http://schemas.openxmlformats.org/markup-compatibility/2006" xmlns:aink="http://schemas.microsoft.com/office/drawing/2016/ink" xmlns:am3d="http://schemas.microsoft.com/office/drawing/2017/model3d" xmlns:o="urn:schemas-microsoft-com:office:office" xmlns:r="http://schemas.openxmlformats.org/officeDocument/2006/relationships" xmlns:m="http://schemas.openxmlformats.org/officeDocument/2006/math" xmlns:v="urn:schemas-microsoft-com:vml" xmlns:wp14="http://schemas.microsoft.com/office/word/2010/wordprocessingDrawing" xmlns:wp="http://schemas.openxmlformats.org/drawingml/2006/wordprocessingDrawing" xmlns:w10="urn:schemas-microsoft-com:office:word" xmlns:w="http://schemas.openxmlformats.org/wordprocessingml/2006/main" xmlns:w14="http://schemas.microsoft.com/office/word/2010/wordml" xmlns:w15="http://schemas.microsoft.com/office/word/2012/wordml" xmlns:w16cex="http://schemas.microsoft.com/office/word/2018/wordml/cex" xmlns:w16cid="http://schemas.microsoft.com/office/word/2016/wordml/cid" xmlns:w16="http://schemas.microsoft.com/office/word/2018/wordml" xmlns:w16sdtdh="http://schemas.microsoft.com/office/word/2020/wordml/sdtdatahash" xmlns:w16se="http://schemas.microsoft.com/office/word/2015/wordml/symex" xmlns:wpg="http://schemas.microsoft.com/office/word/2010/wordprocessingGroup" xmlns:wpi="http://schemas.microsoft.com/office/word/2010/wordprocessingInk" xmlns:wne="http://schemas.microsoft.com/office/word/2006/wordml" xmlns:wps="http://schemas.microsoft.com/office/word/2010/wordprocessingShape" mc:Ignorable="w14 w15 w16se w16cid w16 w16cex w16sdtdh wp14">
-  <w:p>
-    <w:pPr>
-      <w:pStyle w:val="Piedepgina"/>
-    </w:pPr>
-  </w:p>
-</w:ftr>
-</file>
-
 <file path=word/footnotes.xml><?xml version="1.0" encoding="utf-8"?>
-<w:footnotes xmlns:wpc="http://schemas.microsoft.com/office/word/2010/wordprocessingCanvas" xmlns:cx="http://schemas.microsoft.com/office/drawing/2014/chartex" xmlns:cx1="http://schemas.microsoft.com/office/drawing/2015/9/8/chartex" xmlns:cx2="http://schemas.microsoft.com/office/drawing/2015/10/21/chartex" xmlns:cx3="http://schemas.microsoft.com/office/drawing/2016/5/9/chartex" xmlns:cx4="http://schemas.microsoft.com/office/drawing/2016/5/10/chartex" xmlns:cx5="http://schemas.microsoft.com/office/drawing/2016/5/11/chartex" xmlns:cx6="http://schemas.microsoft.com/office/drawing/2016/5/12/chartex" xmlns:cx7="http://schemas.microsoft.com/office/drawing/2016/5/13/chartex" xmlns:cx8="http://schemas.microsoft.com/office/drawing/2016/5/14/chartex" xmlns:mc="http://schemas.openxmlformats.org/markup-compatibility/2006" xmlns:aink="http://schemas.microsoft.com/office/drawing/2016/ink" xmlns:am3d="http://schemas.microsoft.com/office/drawing/2017/model3d" xmlns:o="urn:schemas-microsoft-com:office:office" xmlns:r="http://schemas.openxmlformats.org/officeDocument/2006/relationships" xmlns:m="http://schemas.openxmlformats.org/officeDocument/2006/math" xmlns:v="urn:schemas-microsoft-com:vml" xmlns:wp14="http://schemas.microsoft.com/office/word/2010/wordprocessingDrawing" xmlns:wp="http://schemas.openxmlformats.org/drawingml/2006/wordprocessingDrawing" xmlns:w10="urn:schemas-microsoft-com:office:word" xmlns:w="http://schemas.openxmlformats.org/wordprocessingml/2006/main" xmlns:w14="http://schemas.microsoft.com/office/word/2010/wordml" xmlns:w15="http://schemas.microsoft.com/office/word/2012/wordml" xmlns:w16cex="http://schemas.microsoft.com/office/word/2018/wordml/cex" xmlns:w16cid="http://schemas.microsoft.com/office/word/2016/wordml/cid" xmlns:w16="http://schemas.microsoft.com/office/word/2018/wordml" xmlns:w16sdtdh="http://schemas.microsoft.com/office/word/2020/wordml/sdtdatahash" xmlns:w16se="http://schemas.microsoft.com/office/word/2015/wordml/symex" xmlns:wpg="http://schemas.microsoft.com/office/word/2010/wordprocessingGroup" xmlns:wpi="http://schemas.microsoft.com/office/word/2010/wordprocessingInk" xmlns:wne="http://schemas.microsoft.com/office/word/2006/wordml" xmlns:wps="http://schemas.microsoft.com/office/word/2010/wordprocessingShape" mc:Ignorable="w14 w15 w16se w16cid w16 w16cex w16sdtdh wp14">
+<w:footnotes xmlns:wpc="http://schemas.microsoft.com/office/word/2010/wordprocessingCanvas" xmlns:cx="http://schemas.microsoft.com/office/drawing/2014/chartex" xmlns:cx1="http://schemas.microsoft.com/office/drawing/2015/9/8/chartex" xmlns:cx2="http://schemas.microsoft.com/office/drawing/2015/10/21/chartex" xmlns:cx3="http://schemas.microsoft.com/office/drawing/2016/5/9/chartex" xmlns:cx4="http://schemas.microsoft.com/office/drawing/2016/5/10/chartex" xmlns:cx5="http://schemas.microsoft.com/office/drawing/2016/5/11/chartex" xmlns:cx6="http://schemas.microsoft.com/office/drawing/2016/5/12/chartex" xmlns:cx7="http://schemas.microsoft.com/office/drawing/2016/5/13/chartex" xmlns:cx8="http://schemas.microsoft.com/office/drawing/2016/5/14/chartex" xmlns:mc="http://schemas.openxmlformats.org/markup-compatibility/2006" xmlns:aink="http://schemas.microsoft.com/office/drawing/2016/ink" xmlns:am3d="http://schemas.microsoft.com/office/drawing/2017/model3d" xmlns:o="urn:schemas-microsoft-com:office:office" xmlns:oel="http://schemas.microsoft.com/office/2019/extlst" xmlns:r="http://schemas.openxmlformats.org/officeDocument/2006/relationships" xmlns:m="http://schemas.openxmlformats.org/officeDocument/2006/math" xmlns:v="urn:schemas-microsoft-com:vml" xmlns:wp14="http://schemas.microsoft.com/office/word/2010/wordprocessingDrawing" xmlns:wp="http://schemas.openxmlformats.org/drawingml/2006/wordprocessingDrawing" xmlns:w10="urn:schemas-microsoft-com:office:word" xmlns:w="http://schemas.openxmlformats.org/wordprocessingml/2006/main" xmlns:w14="http://schemas.microsoft.com/office/word/2010/wordml" xmlns:w15="http://schemas.microsoft.com/office/word/2012/wordml" xmlns:w16cex="http://schemas.microsoft.com/office/word/2018/wordml/cex" xmlns:w16cid="http://schemas.microsoft.com/office/word/2016/wordml/cid" xmlns:w16="http://schemas.microsoft.com/office/word/2018/wordml" xmlns:w16du="http://schemas.microsoft.com/office/word/2023/wordml/word16du" xmlns:w16sdtdh="http://schemas.microsoft.com/office/word/2020/wordml/sdtdatahash" xmlns:w16se="http://schemas.microsoft.com/office/word/2015/wordml/symex" xmlns:wpg="http://schemas.microsoft.com/office/word/2010/wordprocessingGroup" xmlns:wpi="http://schemas.microsoft.com/office/word/2010/wordprocessingInk" xmlns:wne="http://schemas.microsoft.com/office/word/2006/wordml" xmlns:wps="http://schemas.microsoft.com/office/word/2010/wordprocessingShape" mc:Ignorable="w14 w15 w16se w16cid w16 w16cex w16sdtdh wp14">
   <w:footnote w:type="separator" w:id="-1">
     <w:p>
       <w:pPr>
@@ -372,17 +396,7 @@
 </file>
 
 <file path=word/header1.xml><?xml version="1.0" encoding="utf-8"?>
-<w:hdr xmlns:wpc="http://schemas.microsoft.com/office/word/2010/wordprocessingCanvas" xmlns:cx="http://schemas.microsoft.com/office/drawing/2014/chartex" xmlns:cx1="http://schemas.microsoft.com/office/drawing/2015/9/8/chartex" xmlns:cx2="http://schemas.microsoft.com/office/drawing/2015/10/21/chartex" xmlns:cx3="http://schemas.microsoft.com/office/drawing/2016/5/9/chartex" xmlns:cx4="http://schemas.microsoft.com/office/drawing/2016/5/10/chartex" xmlns:cx5="http://schemas.microsoft.com/office/drawing/2016/5/11/chartex" xmlns:cx6="http://schemas.microsoft.com/office/drawing/2016/5/12/chartex" xmlns:cx7="http://schemas.microsoft.com/office/drawing/2016/5/13/chartex" xmlns:cx8="http://schemas.microsoft.com/office/drawing/2016/5/14/chartex" xmlns:mc="http://schemas.openxmlformats.org/markup-compatibility/2006" xmlns:aink="http://schemas.microsoft.com/office/drawing/2016/ink" xmlns:am3d="http://schemas.microsoft.com/office/drawing/2017/model3d" xmlns:o="urn:schemas-microsoft-com:office:office" xmlns:r="http://schemas.openxmlformats.org/officeDocument/2006/relationships" xmlns:m="http://schemas.openxmlformats.org/officeDocument/2006/math" xmlns:v="urn:schemas-microsoft-com:vml" xmlns:wp14="http://schemas.microsoft.com/office/word/2010/wordprocessingDrawing" xmlns:wp="http://schemas.openxmlformats.org/drawingml/2006/wordprocessingDrawing" xmlns:w10="urn:schemas-microsoft-com:office:word" xmlns:w="http://schemas.openxmlformats.org/wordprocessingml/2006/main" xmlns:w14="http://schemas.microsoft.com/office/word/2010/wordml" xmlns:w15="http://schemas.microsoft.com/office/word/2012/wordml" xmlns:w16cex="http://schemas.microsoft.com/office/word/2018/wordml/cex" xmlns:w16cid="http://schemas.microsoft.com/office/word/2016/wordml/cid" xmlns:w16="http://schemas.microsoft.com/office/word/2018/wordml" xmlns:w16sdtdh="http://schemas.microsoft.com/office/word/2020/wordml/sdtdatahash" xmlns:w16se="http://schemas.microsoft.com/office/word/2015/wordml/symex" xmlns:wpg="http://schemas.microsoft.com/office/word/2010/wordprocessingGroup" xmlns:wpi="http://schemas.microsoft.com/office/word/2010/wordprocessingInk" xmlns:wne="http://schemas.microsoft.com/office/word/2006/wordml" xmlns:wps="http://schemas.microsoft.com/office/word/2010/wordprocessingShape" mc:Ignorable="w14 w15 w16se w16cid w16 w16cex w16sdtdh wp14">
-  <w:p>
-    <w:pPr>
-      <w:pStyle w:val="Encabezado"/>
-    </w:pPr>
-  </w:p>
-</w:hdr>
-</file>
-
-<file path=word/header2.xml><?xml version="1.0" encoding="utf-8"?>
-<w:hdr xmlns:wpc="http://schemas.microsoft.com/office/word/2010/wordprocessingCanvas" xmlns:cx="http://schemas.microsoft.com/office/drawing/2014/chartex" xmlns:cx1="http://schemas.microsoft.com/office/drawing/2015/9/8/chartex" xmlns:cx2="http://schemas.microsoft.com/office/drawing/2015/10/21/chartex" xmlns:cx3="http://schemas.microsoft.com/office/drawing/2016/5/9/chartex" xmlns:cx4="http://schemas.microsoft.com/office/drawing/2016/5/10/chartex" xmlns:cx5="http://schemas.microsoft.com/office/drawing/2016/5/11/chartex" xmlns:cx6="http://schemas.microsoft.com/office/drawing/2016/5/12/chartex" xmlns:cx7="http://schemas.microsoft.com/office/drawing/2016/5/13/chartex" xmlns:cx8="http://schemas.microsoft.com/office/drawing/2016/5/14/chartex" xmlns:mc="http://schemas.openxmlformats.org/markup-compatibility/2006" xmlns:aink="http://schemas.microsoft.com/office/drawing/2016/ink" xmlns:am3d="http://schemas.microsoft.com/office/drawing/2017/model3d" xmlns:o="urn:schemas-microsoft-com:office:office" xmlns:r="http://schemas.openxmlformats.org/officeDocument/2006/relationships" xmlns:m="http://schemas.openxmlformats.org/officeDocument/2006/math" xmlns:v="urn:schemas-microsoft-com:vml" xmlns:wp14="http://schemas.microsoft.com/office/word/2010/wordprocessingDrawing" xmlns:wp="http://schemas.openxmlformats.org/drawingml/2006/wordprocessingDrawing" xmlns:w10="urn:schemas-microsoft-com:office:word" xmlns:w="http://schemas.openxmlformats.org/wordprocessingml/2006/main" xmlns:w14="http://schemas.microsoft.com/office/word/2010/wordml" xmlns:w15="http://schemas.microsoft.com/office/word/2012/wordml" xmlns:w16cex="http://schemas.microsoft.com/office/word/2018/wordml/cex" xmlns:w16cid="http://schemas.microsoft.com/office/word/2016/wordml/cid" xmlns:w16="http://schemas.microsoft.com/office/word/2018/wordml" xmlns:w16sdtdh="http://schemas.microsoft.com/office/word/2020/wordml/sdtdatahash" xmlns:w16se="http://schemas.microsoft.com/office/word/2015/wordml/symex" xmlns:wpg="http://schemas.microsoft.com/office/word/2010/wordprocessingGroup" xmlns:wpi="http://schemas.microsoft.com/office/word/2010/wordprocessingInk" xmlns:wne="http://schemas.microsoft.com/office/word/2006/wordml" xmlns:wps="http://schemas.microsoft.com/office/word/2010/wordprocessingShape" mc:Ignorable="w14 w15 w16se w16cid w16 w16cex w16sdtdh wp14">
+<w:hdr xmlns:wpc="http://schemas.microsoft.com/office/word/2010/wordprocessingCanvas" xmlns:cx="http://schemas.microsoft.com/office/drawing/2014/chartex" xmlns:cx1="http://schemas.microsoft.com/office/drawing/2015/9/8/chartex" xmlns:cx2="http://schemas.microsoft.com/office/drawing/2015/10/21/chartex" xmlns:cx3="http://schemas.microsoft.com/office/drawing/2016/5/9/chartex" xmlns:cx4="http://schemas.microsoft.com/office/drawing/2016/5/10/chartex" xmlns:cx5="http://schemas.microsoft.com/office/drawing/2016/5/11/chartex" xmlns:cx6="http://schemas.microsoft.com/office/drawing/2016/5/12/chartex" xmlns:cx7="http://schemas.microsoft.com/office/drawing/2016/5/13/chartex" xmlns:cx8="http://schemas.microsoft.com/office/drawing/2016/5/14/chartex" xmlns:mc="http://schemas.openxmlformats.org/markup-compatibility/2006" xmlns:aink="http://schemas.microsoft.com/office/drawing/2016/ink" xmlns:am3d="http://schemas.microsoft.com/office/drawing/2017/model3d" xmlns:o="urn:schemas-microsoft-com:office:office" xmlns:oel="http://schemas.microsoft.com/office/2019/extlst" xmlns:r="http://schemas.openxmlformats.org/officeDocument/2006/relationships" xmlns:m="http://schemas.openxmlformats.org/officeDocument/2006/math" xmlns:v="urn:schemas-microsoft-com:vml" xmlns:wp14="http://schemas.microsoft.com/office/word/2010/wordprocessingDrawing" xmlns:wp="http://schemas.openxmlformats.org/drawingml/2006/wordprocessingDrawing" xmlns:w10="urn:schemas-microsoft-com:office:word" xmlns:w="http://schemas.openxmlformats.org/wordprocessingml/2006/main" xmlns:w14="http://schemas.microsoft.com/office/word/2010/wordml" xmlns:w15="http://schemas.microsoft.com/office/word/2012/wordml" xmlns:w16cex="http://schemas.microsoft.com/office/word/2018/wordml/cex" xmlns:w16cid="http://schemas.microsoft.com/office/word/2016/wordml/cid" xmlns:w16="http://schemas.microsoft.com/office/word/2018/wordml" xmlns:w16du="http://schemas.microsoft.com/office/word/2023/wordml/word16du" xmlns:w16sdtdh="http://schemas.microsoft.com/office/word/2020/wordml/sdtdatahash" xmlns:w16se="http://schemas.microsoft.com/office/word/2015/wordml/symex" xmlns:wpg="http://schemas.microsoft.com/office/word/2010/wordprocessingGroup" xmlns:wpi="http://schemas.microsoft.com/office/word/2010/wordprocessingInk" xmlns:wne="http://schemas.microsoft.com/office/word/2006/wordml" xmlns:wps="http://schemas.microsoft.com/office/word/2010/wordprocessingShape" mc:Ignorable="w14 w15 w16se w16cid w16 w16cex w16sdtdh wp14">
   <w:p>
     <w:pPr>
       <w:pStyle w:val="Encabezado"/>
@@ -390,17 +404,13 @@
     </w:pPr>
     <w:r>
       <w:rPr>
-        <w:rFonts w:ascii="Arial" w:hAnsi="Arial" w:cs="Arial"/>
-        <w:b/>
         <w:noProof/>
-        <w:color w:val="000000" w:themeColor="text1"/>
-        <w:lang w:eastAsia="es-CL"/>
       </w:rPr>
       <w:drawing>
-        <wp:inline distT="0" distB="0" distL="0" distR="0" wp14:anchorId="7D532CE9" wp14:editId="7AEEE4E5">
-          <wp:extent cx="707390" cy="699135"/>
-          <wp:effectExtent l="0" t="0" r="0" b="5715"/>
-          <wp:docPr id="34" name="Imagen 1" descr="SSIquique-1"/>
+        <wp:inline distT="0" distB="0" distL="0" distR="0" wp14:anchorId="79807152" wp14:editId="48075F61">
+          <wp:extent cx="770514" cy="698400"/>
+          <wp:effectExtent l="0" t="0" r="0" b="6985"/>
+          <wp:docPr id="3007800" name="Imagen 1" descr="Texto&#10;&#10;Descripción generada automáticamente"/>
           <wp:cNvGraphicFramePr>
             <a:graphicFrameLocks xmlns:a="http://schemas.openxmlformats.org/drawingml/2006/main" noChangeAspect="1"/>
           </wp:cNvGraphicFramePr>
@@ -408,13 +418,13 @@
             <a:graphicData uri="http://schemas.openxmlformats.org/drawingml/2006/picture">
               <pic:pic xmlns:pic="http://schemas.openxmlformats.org/drawingml/2006/picture">
                 <pic:nvPicPr>
-                  <pic:cNvPr id="0" name="Imagen 1" descr="SSIquique-1"/>
+                  <pic:cNvPr id="3007800" name="Imagen 1" descr="Texto&#10;&#10;Descripción generada automáticamente"/>
                   <pic:cNvPicPr>
                     <a:picLocks noChangeAspect="1" noChangeArrowheads="1"/>
                   </pic:cNvPicPr>
                 </pic:nvPicPr>
                 <pic:blipFill>
-                  <a:blip r:embed="rId1" cstate="print">
+                  <a:blip r:embed="rId1">
                     <a:extLst>
                       <a:ext uri="{28A0092B-C50C-407E-A947-70E740481C1C}">
                         <a14:useLocalDpi xmlns:a14="http://schemas.microsoft.com/office/drawing/2010/main" val="0"/>
@@ -429,7 +439,7 @@
                 <pic:spPr bwMode="auto">
                   <a:xfrm>
                     <a:off x="0" y="0"/>
-                    <a:ext cx="707390" cy="699135"/>
+                    <a:ext cx="770514" cy="698400"/>
                   </a:xfrm>
                   <a:prstGeom prst="rect">
                     <a:avLst/>
@@ -449,18 +459,8 @@
 </w:hdr>
 </file>
 
-<file path=word/header3.xml><?xml version="1.0" encoding="utf-8"?>
-<w:hdr xmlns:wpc="http://schemas.microsoft.com/office/word/2010/wordprocessingCanvas" xmlns:cx="http://schemas.microsoft.com/office/drawing/2014/chartex" xmlns:cx1="http://schemas.microsoft.com/office/drawing/2015/9/8/chartex" xmlns:cx2="http://schemas.microsoft.com/office/drawing/2015/10/21/chartex" xmlns:cx3="http://schemas.microsoft.com/office/drawing/2016/5/9/chartex" xmlns:cx4="http://schemas.microsoft.com/office/drawing/2016/5/10/chartex" xmlns:cx5="http://schemas.microsoft.com/office/drawing/2016/5/11/chartex" xmlns:cx6="http://schemas.microsoft.com/office/drawing/2016/5/12/chartex" xmlns:cx7="http://schemas.microsoft.com/office/drawing/2016/5/13/chartex" xmlns:cx8="http://schemas.microsoft.com/office/drawing/2016/5/14/chartex" xmlns:mc="http://schemas.openxmlformats.org/markup-compatibility/2006" xmlns:aink="http://schemas.microsoft.com/office/drawing/2016/ink" xmlns:am3d="http://schemas.microsoft.com/office/drawing/2017/model3d" xmlns:o="urn:schemas-microsoft-com:office:office" xmlns:r="http://schemas.openxmlformats.org/officeDocument/2006/relationships" xmlns:m="http://schemas.openxmlformats.org/officeDocument/2006/math" xmlns:v="urn:schemas-microsoft-com:vml" xmlns:wp14="http://schemas.microsoft.com/office/word/2010/wordprocessingDrawing" xmlns:wp="http://schemas.openxmlformats.org/drawingml/2006/wordprocessingDrawing" xmlns:w10="urn:schemas-microsoft-com:office:word" xmlns:w="http://schemas.openxmlformats.org/wordprocessingml/2006/main" xmlns:w14="http://schemas.microsoft.com/office/word/2010/wordml" xmlns:w15="http://schemas.microsoft.com/office/word/2012/wordml" xmlns:w16cex="http://schemas.microsoft.com/office/word/2018/wordml/cex" xmlns:w16cid="http://schemas.microsoft.com/office/word/2016/wordml/cid" xmlns:w16="http://schemas.microsoft.com/office/word/2018/wordml" xmlns:w16sdtdh="http://schemas.microsoft.com/office/word/2020/wordml/sdtdatahash" xmlns:w16se="http://schemas.microsoft.com/office/word/2015/wordml/symex" xmlns:wpg="http://schemas.microsoft.com/office/word/2010/wordprocessingGroup" xmlns:wpi="http://schemas.microsoft.com/office/word/2010/wordprocessingInk" xmlns:wne="http://schemas.microsoft.com/office/word/2006/wordml" xmlns:wps="http://schemas.microsoft.com/office/word/2010/wordprocessingShape" mc:Ignorable="w14 w15 w16se w16cid w16 w16cex w16sdtdh wp14">
-  <w:p>
-    <w:pPr>
-      <w:pStyle w:val="Encabezado"/>
-    </w:pPr>
-  </w:p>
-</w:hdr>
-</file>
-
 <file path=word/numbering.xml><?xml version="1.0" encoding="utf-8"?>
-<w:numbering xmlns:wpc="http://schemas.microsoft.com/office/word/2010/wordprocessingCanvas" xmlns:cx="http://schemas.microsoft.com/office/drawing/2014/chartex" xmlns:cx1="http://schemas.microsoft.com/office/drawing/2015/9/8/chartex" xmlns:cx2="http://schemas.microsoft.com/office/drawing/2015/10/21/chartex" xmlns:cx3="http://schemas.microsoft.com/office/drawing/2016/5/9/chartex" xmlns:cx4="http://schemas.microsoft.com/office/drawing/2016/5/10/chartex" xmlns:cx5="http://schemas.microsoft.com/office/drawing/2016/5/11/chartex" xmlns:cx6="http://schemas.microsoft.com/office/drawing/2016/5/12/chartex" xmlns:cx7="http://schemas.microsoft.com/office/drawing/2016/5/13/chartex" xmlns:cx8="http://schemas.microsoft.com/office/drawing/2016/5/14/chartex" xmlns:mc="http://schemas.openxmlformats.org/markup-compatibility/2006" xmlns:aink="http://schemas.microsoft.com/office/drawing/2016/ink" xmlns:am3d="http://schemas.microsoft.com/office/drawing/2017/model3d" xmlns:o="urn:schemas-microsoft-com:office:office" xmlns:r="http://schemas.openxmlformats.org/officeDocument/2006/relationships" xmlns:m="http://schemas.openxmlformats.org/officeDocument/2006/math" xmlns:v="urn:schemas-microsoft-com:vml" xmlns:wp14="http://schemas.microsoft.com/office/word/2010/wordprocessingDrawing" xmlns:wp="http://schemas.openxmlformats.org/drawingml/2006/wordprocessingDrawing" xmlns:w10="urn:schemas-microsoft-com:office:word" xmlns:w="http://schemas.openxmlformats.org/wordprocessingml/2006/main" xmlns:w14="http://schemas.microsoft.com/office/word/2010/wordml" xmlns:w15="http://schemas.microsoft.com/office/word/2012/wordml" xmlns:w16cex="http://schemas.microsoft.com/office/word/2018/wordml/cex" xmlns:w16cid="http://schemas.microsoft.com/office/word/2016/wordml/cid" xmlns:w16="http://schemas.microsoft.com/office/word/2018/wordml" xmlns:w16sdtdh="http://schemas.microsoft.com/office/word/2020/wordml/sdtdatahash" xmlns:w16se="http://schemas.microsoft.com/office/word/2015/wordml/symex" xmlns:wpg="http://schemas.microsoft.com/office/word/2010/wordprocessingGroup" xmlns:wpi="http://schemas.microsoft.com/office/word/2010/wordprocessingInk" xmlns:wne="http://schemas.microsoft.com/office/word/2006/wordml" xmlns:wps="http://schemas.microsoft.com/office/word/2010/wordprocessingShape" mc:Ignorable="w14 w15 w16se w16cid w16 w16cex w16sdtdh wp14">
+<w:numbering xmlns:wpc="http://schemas.microsoft.com/office/word/2010/wordprocessingCanvas" xmlns:cx="http://schemas.microsoft.com/office/drawing/2014/chartex" xmlns:cx1="http://schemas.microsoft.com/office/drawing/2015/9/8/chartex" xmlns:cx2="http://schemas.microsoft.com/office/drawing/2015/10/21/chartex" xmlns:cx3="http://schemas.microsoft.com/office/drawing/2016/5/9/chartex" xmlns:cx4="http://schemas.microsoft.com/office/drawing/2016/5/10/chartex" xmlns:cx5="http://schemas.microsoft.com/office/drawing/2016/5/11/chartex" xmlns:cx6="http://schemas.microsoft.com/office/drawing/2016/5/12/chartex" xmlns:cx7="http://schemas.microsoft.com/office/drawing/2016/5/13/chartex" xmlns:cx8="http://schemas.microsoft.com/office/drawing/2016/5/14/chartex" xmlns:mc="http://schemas.openxmlformats.org/markup-compatibility/2006" xmlns:aink="http://schemas.microsoft.com/office/drawing/2016/ink" xmlns:am3d="http://schemas.microsoft.com/office/drawing/2017/model3d" xmlns:o="urn:schemas-microsoft-com:office:office" xmlns:oel="http://schemas.microsoft.com/office/2019/extlst" xmlns:r="http://schemas.openxmlformats.org/officeDocument/2006/relationships" xmlns:m="http://schemas.openxmlformats.org/officeDocument/2006/math" xmlns:v="urn:schemas-microsoft-com:vml" xmlns:wp14="http://schemas.microsoft.com/office/word/2010/wordprocessingDrawing" xmlns:wp="http://schemas.openxmlformats.org/drawingml/2006/wordprocessingDrawing" xmlns:w10="urn:schemas-microsoft-com:office:word" xmlns:w="http://schemas.openxmlformats.org/wordprocessingml/2006/main" xmlns:w14="http://schemas.microsoft.com/office/word/2010/wordml" xmlns:w15="http://schemas.microsoft.com/office/word/2012/wordml" xmlns:w16cex="http://schemas.microsoft.com/office/word/2018/wordml/cex" xmlns:w16cid="http://schemas.microsoft.com/office/word/2016/wordml/cid" xmlns:w16="http://schemas.microsoft.com/office/word/2018/wordml" xmlns:w16du="http://schemas.microsoft.com/office/word/2023/wordml/word16du" xmlns:w16sdtdh="http://schemas.microsoft.com/office/word/2020/wordml/sdtdatahash" xmlns:w16se="http://schemas.microsoft.com/office/word/2015/wordml/symex" xmlns:wpg="http://schemas.microsoft.com/office/word/2010/wordprocessingGroup" xmlns:wpi="http://schemas.microsoft.com/office/word/2010/wordprocessingInk" xmlns:wne="http://schemas.microsoft.com/office/word/2006/wordml" xmlns:wps="http://schemas.microsoft.com/office/word/2010/wordprocessingShape" mc:Ignorable="w14 w15 w16se w16cid w16 w16cex w16sdtdh wp14">
   <w:numPicBullet w:numPicBulletId="0">
     <w:pict>
       <v:shapetype id="_x0000_t75" coordsize="21600,21600" o:spt="75" o:preferrelative="t" path="m@4@5l@4@11@9@11@9@5xe" filled="f" stroked="f">
@@ -482,14 +482,14 @@
         <v:path o:extrusionok="f" gradientshapeok="t" o:connecttype="rect"/>
         <o:lock v:ext="edit" aspectratio="t"/>
       </v:shapetype>
-      <v:shape id="_x0000_i1066" type="#_x0000_t75" style="width:200.25pt;height:200.25pt" o:bullet="t">
+      <v:shape id="_x0000_i1092" type="#_x0000_t75" style="width:200.4pt;height:200.4pt" o:bullet="t">
         <v:imagedata r:id="rId1" o:title="email"/>
       </v:shape>
     </w:pict>
   </w:numPicBullet>
   <w:numPicBullet w:numPicBulletId="1">
     <w:pict>
-      <v:shape id="_x0000_i1067" type="#_x0000_t75" style="width:225.75pt;height:273pt" o:bullet="t">
+      <v:shape id="_x0000_i1093" type="#_x0000_t75" style="width:225.6pt;height:273pt" o:bullet="t">
         <v:imagedata r:id="rId2" o:title="CORREO"/>
       </v:shape>
     </w:pict>
@@ -5150,7 +5150,7 @@
       </w:pPr>
     </w:lvl>
   </w:abstractNum>
-  <w:num w:numId="1">
+  <w:num w:numId="1" w16cid:durableId="2105958069">
     <w:abstractNumId w:val="5"/>
     <w:lvlOverride w:ilvl="0">
       <w:startOverride w:val="1"/>
@@ -5180,7 +5180,7 @@
       <w:startOverride w:val="1"/>
     </w:lvlOverride>
   </w:num>
-  <w:num w:numId="2">
+  <w:num w:numId="2" w16cid:durableId="174459943">
     <w:abstractNumId w:val="29"/>
     <w:lvlOverride w:ilvl="0">
       <w:startOverride w:val="1"/>
@@ -5210,136 +5210,136 @@
       <w:startOverride w:val="1"/>
     </w:lvlOverride>
   </w:num>
-  <w:num w:numId="3">
+  <w:num w:numId="3" w16cid:durableId="1542985127">
     <w:abstractNumId w:val="5"/>
   </w:num>
-  <w:num w:numId="4">
+  <w:num w:numId="4" w16cid:durableId="600066675">
     <w:abstractNumId w:val="29"/>
   </w:num>
-  <w:num w:numId="5">
+  <w:num w:numId="5" w16cid:durableId="1242371934">
     <w:abstractNumId w:val="1"/>
   </w:num>
-  <w:num w:numId="6">
+  <w:num w:numId="6" w16cid:durableId="1953124694">
     <w:abstractNumId w:val="10"/>
   </w:num>
-  <w:num w:numId="7">
+  <w:num w:numId="7" w16cid:durableId="1572040239">
     <w:abstractNumId w:val="3"/>
   </w:num>
-  <w:num w:numId="8">
+  <w:num w:numId="8" w16cid:durableId="1777868411">
     <w:abstractNumId w:val="42"/>
   </w:num>
-  <w:num w:numId="9">
+  <w:num w:numId="9" w16cid:durableId="649746999">
     <w:abstractNumId w:val="40"/>
   </w:num>
-  <w:num w:numId="10">
+  <w:num w:numId="10" w16cid:durableId="333844668">
     <w:abstractNumId w:val="27"/>
   </w:num>
-  <w:num w:numId="11">
+  <w:num w:numId="11" w16cid:durableId="1170175325">
     <w:abstractNumId w:val="39"/>
   </w:num>
-  <w:num w:numId="12">
+  <w:num w:numId="12" w16cid:durableId="46146251">
     <w:abstractNumId w:val="17"/>
   </w:num>
-  <w:num w:numId="13">
+  <w:num w:numId="13" w16cid:durableId="1668826913">
     <w:abstractNumId w:val="2"/>
   </w:num>
-  <w:num w:numId="14">
+  <w:num w:numId="14" w16cid:durableId="150609134">
     <w:abstractNumId w:val="0"/>
   </w:num>
-  <w:num w:numId="15">
+  <w:num w:numId="15" w16cid:durableId="782581112">
     <w:abstractNumId w:val="38"/>
   </w:num>
-  <w:num w:numId="16">
+  <w:num w:numId="16" w16cid:durableId="1472865573">
     <w:abstractNumId w:val="14"/>
   </w:num>
-  <w:num w:numId="17">
+  <w:num w:numId="17" w16cid:durableId="1457216970">
     <w:abstractNumId w:val="4"/>
   </w:num>
-  <w:num w:numId="18">
+  <w:num w:numId="18" w16cid:durableId="1727413269">
     <w:abstractNumId w:val="25"/>
   </w:num>
-  <w:num w:numId="19">
+  <w:num w:numId="19" w16cid:durableId="412701587">
     <w:abstractNumId w:val="20"/>
   </w:num>
-  <w:num w:numId="20">
+  <w:num w:numId="20" w16cid:durableId="1712724432">
     <w:abstractNumId w:val="13"/>
   </w:num>
-  <w:num w:numId="21">
+  <w:num w:numId="21" w16cid:durableId="420101143">
     <w:abstractNumId w:val="8"/>
   </w:num>
-  <w:num w:numId="22">
+  <w:num w:numId="22" w16cid:durableId="2017147870">
     <w:abstractNumId w:val="11"/>
   </w:num>
-  <w:num w:numId="23">
+  <w:num w:numId="23" w16cid:durableId="1081679628">
     <w:abstractNumId w:val="9"/>
   </w:num>
-  <w:num w:numId="24">
+  <w:num w:numId="24" w16cid:durableId="1251279927">
     <w:abstractNumId w:val="41"/>
   </w:num>
-  <w:num w:numId="25">
+  <w:num w:numId="25" w16cid:durableId="1998534395">
     <w:abstractNumId w:val="37"/>
   </w:num>
-  <w:num w:numId="26">
+  <w:num w:numId="26" w16cid:durableId="57632114">
     <w:abstractNumId w:val="19"/>
   </w:num>
-  <w:num w:numId="27">
+  <w:num w:numId="27" w16cid:durableId="163864053">
     <w:abstractNumId w:val="30"/>
   </w:num>
-  <w:num w:numId="28">
+  <w:num w:numId="28" w16cid:durableId="1846747260">
     <w:abstractNumId w:val="26"/>
   </w:num>
-  <w:num w:numId="29">
+  <w:num w:numId="29" w16cid:durableId="697587395">
     <w:abstractNumId w:val="15"/>
   </w:num>
-  <w:num w:numId="30">
+  <w:num w:numId="30" w16cid:durableId="490871384">
     <w:abstractNumId w:val="22"/>
   </w:num>
-  <w:num w:numId="31">
+  <w:num w:numId="31" w16cid:durableId="470945354">
     <w:abstractNumId w:val="23"/>
   </w:num>
-  <w:num w:numId="32">
+  <w:num w:numId="32" w16cid:durableId="534386642">
     <w:abstractNumId w:val="12"/>
   </w:num>
-  <w:num w:numId="33">
+  <w:num w:numId="33" w16cid:durableId="694817872">
     <w:abstractNumId w:val="6"/>
   </w:num>
-  <w:num w:numId="34">
+  <w:num w:numId="34" w16cid:durableId="1886864594">
     <w:abstractNumId w:val="7"/>
   </w:num>
-  <w:num w:numId="35">
+  <w:num w:numId="35" w16cid:durableId="727916582">
     <w:abstractNumId w:val="32"/>
   </w:num>
-  <w:num w:numId="36">
+  <w:num w:numId="36" w16cid:durableId="1526556471">
     <w:abstractNumId w:val="36"/>
   </w:num>
-  <w:num w:numId="37">
+  <w:num w:numId="37" w16cid:durableId="2025587652">
     <w:abstractNumId w:val="31"/>
   </w:num>
-  <w:num w:numId="38">
+  <w:num w:numId="38" w16cid:durableId="881478054">
     <w:abstractNumId w:val="16"/>
   </w:num>
-  <w:num w:numId="39">
+  <w:num w:numId="39" w16cid:durableId="1546797404">
     <w:abstractNumId w:val="24"/>
   </w:num>
-  <w:num w:numId="40">
+  <w:num w:numId="40" w16cid:durableId="2087142590">
     <w:abstractNumId w:val="18"/>
   </w:num>
-  <w:num w:numId="41">
+  <w:num w:numId="41" w16cid:durableId="1107962557">
     <w:abstractNumId w:val="28"/>
   </w:num>
-  <w:num w:numId="42">
+  <w:num w:numId="42" w16cid:durableId="1753038341">
     <w:abstractNumId w:val="33"/>
   </w:num>
-  <w:num w:numId="43">
+  <w:num w:numId="43" w16cid:durableId="1904291111">
     <w:abstractNumId w:val="21"/>
   </w:num>
-  <w:num w:numId="44">
+  <w:num w:numId="44" w16cid:durableId="1789347348">
     <w:abstractNumId w:val="43"/>
   </w:num>
-  <w:num w:numId="45">
+  <w:num w:numId="45" w16cid:durableId="1642225885">
     <w:abstractNumId w:val="34"/>
   </w:num>
-  <w:num w:numId="46">
+  <w:num w:numId="46" w16cid:durableId="693308031">
     <w:abstractNumId w:val="35"/>
   </w:num>
 </w:numbering>
